--- a/milestone 3 documents/testScript.docx
+++ b/milestone 3 documents/testScript.docx
@@ -1189,6 +1189,57 @@
           <w:szCs w:val="24"/>
         </w:rPr>
         <w:t>Time taken to checkout items</w:t>
+      </w:r>
+    </w:p>
+    <w:p>
+      <w:pPr>
+        <w:pStyle w:val="Normal"/>
+        <w:rPr>
+          <w:b w:val="0"/>
+          <w:bCs w:val="0"/>
+          <w:sz w:val="24"/>
+          <w:szCs w:val="24"/>
+        </w:rPr>
+      </w:pPr>
+    </w:p>
+    <w:p>
+      <w:pPr>
+        <w:pStyle w:val="Normal"/>
+        <w:rPr>
+          <w:b w:val="0"/>
+          <w:bCs w:val="0"/>
+          <w:sz w:val="24"/>
+          <w:szCs w:val="24"/>
+        </w:rPr>
+      </w:pPr>
+      <w:r>
+        <w:rPr>
+          <w:b w:val="1"/>
+          <w:bCs w:val="1"/>
+          <w:sz w:val="24"/>
+          <w:szCs w:val="24"/>
+        </w:rPr>
+        <w:t>Debriefing the participant:</w:t>
+      </w:r>
+    </w:p>
+    <w:p>
+      <w:pPr>
+        <w:pStyle w:val="Normal"/>
+        <w:rPr>
+          <w:b w:val="1"/>
+          <w:bCs w:val="1"/>
+          <w:sz w:val="24"/>
+          <w:szCs w:val="24"/>
+        </w:rPr>
+      </w:pPr>
+      <w:r>
+        <w:rPr>
+          <w:b w:val="0"/>
+          <w:bCs w:val="0"/>
+          <w:sz w:val="24"/>
+          <w:szCs w:val="24"/>
+        </w:rPr>
+        <w:t>Thank you for your time as this will help us enhance the site. Do you have any questions or feedback that you would like to provide? Was there anything that had confused you on the site?</w:t>
       </w:r>
     </w:p>
     <w:sectPr>
